--- a/text/ВКР_Корчагина А.В.docx
+++ b/text/ВКР_Корчагина А.В.docx
@@ -1,6 +1,6 @@
 
 <file path=word/document.xml><?xml version="1.0" encoding="utf-8"?>
-<w:document xmlns:wpc="http://schemas.microsoft.com/office/word/2010/wordprocessingCanvas" xmlns:cx="http://schemas.microsoft.com/office/drawing/2014/chartex" xmlns:cx1="http://schemas.microsoft.com/office/drawing/2015/9/8/chartex" xmlns:cx2="http://schemas.microsoft.com/office/drawing/2015/10/21/chartex" xmlns:cx3="http://schemas.microsoft.com/office/drawing/2016/5/9/chartex" xmlns:cx4="http://schemas.microsoft.com/office/drawing/2016/5/10/chartex" xmlns:cx5="http://schemas.microsoft.com/office/drawing/2016/5/11/chartex" xmlns:cx6="http://schemas.microsoft.com/office/drawing/2016/5/12/chartex" xmlns:cx7="http://schemas.microsoft.com/office/drawing/2016/5/13/chartex" xmlns:cx8="http://schemas.microsoft.com/office/drawing/2016/5/14/chartex" xmlns:mc="http://schemas.openxmlformats.org/markup-compatibility/2006" xmlns:aink="http://schemas.microsoft.com/office/drawing/2016/ink" xmlns:am3d="http://schemas.microsoft.com/office/drawing/2017/model3d" xmlns:o="urn:schemas-microsoft-com:office:office" xmlns:oel="http://schemas.microsoft.com/office/2019/extlst" xmlns:r="http://schemas.openxmlformats.org/officeDocument/2006/relationships" xmlns:m="http://schemas.openxmlformats.org/officeDocument/2006/math" xmlns:v="urn:schemas-microsoft-com:vml" xmlns:wp14="http://schemas.microsoft.com/office/word/2010/wordprocessingDrawing" xmlns:wp="http://schemas.openxmlformats.org/drawingml/2006/wordprocessingDrawing" xmlns:w10="urn:schemas-microsoft-com:office:word" xmlns:w="http://schemas.openxmlformats.org/wordprocessingml/2006/main" xmlns:w14="http://schemas.microsoft.com/office/word/2010/wordml" xmlns:w15="http://schemas.microsoft.com/office/word/2012/wordml" xmlns:w16cex="http://schemas.microsoft.com/office/word/2018/wordml/cex" xmlns:w16cid="http://schemas.microsoft.com/office/word/2016/wordml/cid" xmlns:w16="http://schemas.microsoft.com/office/word/2018/wordml" xmlns:w16sdtdh="http://schemas.microsoft.com/office/word/2020/wordml/sdtdatahash" xmlns:w16se="http://schemas.microsoft.com/office/word/2015/wordml/symex" xmlns:wpg="http://schemas.microsoft.com/office/word/2010/wordprocessingGroup" xmlns:wpi="http://schemas.microsoft.com/office/word/2010/wordprocessingInk" xmlns:wne="http://schemas.microsoft.com/office/word/2006/wordml" xmlns:wps="http://schemas.microsoft.com/office/word/2010/wordprocessingShape" mc:Ignorable="w14 w15 w16se w16cid w16 w16cex w16sdtdh wp14">
+<w:document xmlns:wpc="http://schemas.microsoft.com/office/word/2010/wordprocessingCanvas" xmlns:cx="http://schemas.microsoft.com/office/drawing/2014/chartex" xmlns:cx1="http://schemas.microsoft.com/office/drawing/2015/9/8/chartex" xmlns:cx2="http://schemas.microsoft.com/office/drawing/2015/10/21/chartex" xmlns:cx3="http://schemas.microsoft.com/office/drawing/2016/5/9/chartex" xmlns:cx4="http://schemas.microsoft.com/office/drawing/2016/5/10/chartex" xmlns:cx5="http://schemas.microsoft.com/office/drawing/2016/5/11/chartex" xmlns:cx6="http://schemas.microsoft.com/office/drawing/2016/5/12/chartex" xmlns:cx7="http://schemas.microsoft.com/office/drawing/2016/5/13/chartex" xmlns:cx8="http://schemas.microsoft.com/office/drawing/2016/5/14/chartex" xmlns:mc="http://schemas.openxmlformats.org/markup-compatibility/2006" xmlns:aink="http://schemas.microsoft.com/office/drawing/2016/ink" xmlns:am3d="http://schemas.microsoft.com/office/drawing/2017/model3d" xmlns:o="urn:schemas-microsoft-com:office:office" xmlns:oel="http://schemas.microsoft.com/office/2019/extlst" xmlns:r="http://schemas.openxmlformats.org/officeDocument/2006/relationships" xmlns:m="http://schemas.openxmlformats.org/officeDocument/2006/math" xmlns:v="urn:schemas-microsoft-com:vml" xmlns:wp14="http://schemas.microsoft.com/office/word/2010/wordprocessingDrawing" xmlns:wp="http://schemas.openxmlformats.org/drawingml/2006/wordprocessingDrawing" xmlns:w10="urn:schemas-microsoft-com:office:word" xmlns:w="http://schemas.openxmlformats.org/wordprocessingml/2006/main" xmlns:w14="http://schemas.microsoft.com/office/word/2010/wordml" xmlns:w15="http://schemas.microsoft.com/office/word/2012/wordml" xmlns:w16cex="http://schemas.microsoft.com/office/word/2018/wordml/cex" xmlns:w16cid="http://schemas.microsoft.com/office/word/2016/wordml/cid" xmlns:w16="http://schemas.microsoft.com/office/word/2018/wordml" xmlns:w16du="http://schemas.microsoft.com/office/word/2023/wordml/word16du" xmlns:w16sdtdh="http://schemas.microsoft.com/office/word/2020/wordml/sdtdatahash" xmlns:w16se="http://schemas.microsoft.com/office/word/2015/wordml/symex" xmlns:wpg="http://schemas.microsoft.com/office/word/2010/wordprocessingGroup" xmlns:wpi="http://schemas.microsoft.com/office/word/2010/wordprocessingInk" xmlns:wne="http://schemas.microsoft.com/office/word/2006/wordml" xmlns:wps="http://schemas.microsoft.com/office/word/2010/wordprocessingShape" mc:Ignorable="w14 w15 w16se w16cid w16 w16cex w16sdtdh wp14">
   <w:body>
     <w:p>
       <w:pPr>
@@ -4271,8 +4271,6 @@
             <w:rPr>
               <w:rFonts w:asciiTheme="minorHAnsi" w:eastAsiaTheme="minorEastAsia" w:hAnsiTheme="minorHAnsi" w:cstheme="minorBidi"/>
               <w:noProof/>
-              <w:sz w:val="28"/>
-              <w:szCs w:val="28"/>
               <w:lang w:eastAsia="ru-RU"/>
             </w:rPr>
           </w:pPr>
@@ -4291,8 +4289,6 @@
               <w:rPr>
                 <w:noProof/>
                 <w:webHidden/>
-                <w:sz w:val="28"/>
-                <w:szCs w:val="28"/>
               </w:rPr>
               <w:tab/>
             </w:r>
@@ -4300,8 +4296,6 @@
               <w:rPr>
                 <w:noProof/>
                 <w:webHidden/>
-                <w:sz w:val="28"/>
-                <w:szCs w:val="28"/>
               </w:rPr>
               <w:fldChar w:fldCharType="begin"/>
             </w:r>
@@ -4309,8 +4303,6 @@
               <w:rPr>
                 <w:noProof/>
                 <w:webHidden/>
-                <w:sz w:val="28"/>
-                <w:szCs w:val="28"/>
               </w:rPr>
               <w:instrText xml:space="preserve"> PAGEREF _Toc104738093 \h </w:instrText>
             </w:r>
@@ -4318,16 +4310,12 @@
               <w:rPr>
                 <w:noProof/>
                 <w:webHidden/>
-                <w:sz w:val="28"/>
-                <w:szCs w:val="28"/>
               </w:rPr>
             </w:r>
             <w:r>
               <w:rPr>
                 <w:noProof/>
                 <w:webHidden/>
-                <w:sz w:val="28"/>
-                <w:szCs w:val="28"/>
               </w:rPr>
               <w:fldChar w:fldCharType="separate"/>
             </w:r>
@@ -4335,8 +4323,6 @@
               <w:rPr>
                 <w:noProof/>
                 <w:webHidden/>
-                <w:sz w:val="28"/>
-                <w:szCs w:val="28"/>
               </w:rPr>
               <w:t>10</w:t>
             </w:r>
@@ -4344,8 +4330,6 @@
               <w:rPr>
                 <w:noProof/>
                 <w:webHidden/>
-                <w:sz w:val="28"/>
-                <w:szCs w:val="28"/>
               </w:rPr>
               <w:fldChar w:fldCharType="end"/>
             </w:r>
@@ -4357,8 +4341,6 @@
             <w:rPr>
               <w:rFonts w:asciiTheme="minorHAnsi" w:eastAsiaTheme="minorEastAsia" w:hAnsiTheme="minorHAnsi" w:cstheme="minorBidi"/>
               <w:noProof/>
-              <w:sz w:val="28"/>
-              <w:szCs w:val="28"/>
               <w:lang w:eastAsia="ru-RU"/>
             </w:rPr>
           </w:pPr>
@@ -4388,8 +4370,6 @@
               <w:rPr>
                 <w:rFonts w:asciiTheme="minorHAnsi" w:eastAsiaTheme="minorEastAsia" w:hAnsiTheme="minorHAnsi" w:cstheme="minorBidi"/>
                 <w:noProof/>
-                <w:sz w:val="28"/>
-                <w:szCs w:val="28"/>
                 <w:lang w:eastAsia="ru-RU"/>
               </w:rPr>
               <w:t xml:space="preserve"> </w:t>
@@ -4409,8 +4389,6 @@
               <w:rPr>
                 <w:noProof/>
                 <w:webHidden/>
-                <w:sz w:val="28"/>
-                <w:szCs w:val="28"/>
               </w:rPr>
               <w:tab/>
             </w:r>
@@ -4418,8 +4396,6 @@
               <w:rPr>
                 <w:noProof/>
                 <w:webHidden/>
-                <w:sz w:val="28"/>
-                <w:szCs w:val="28"/>
               </w:rPr>
               <w:fldChar w:fldCharType="begin"/>
             </w:r>
@@ -4427,8 +4403,6 @@
               <w:rPr>
                 <w:noProof/>
                 <w:webHidden/>
-                <w:sz w:val="28"/>
-                <w:szCs w:val="28"/>
               </w:rPr>
               <w:instrText xml:space="preserve"> PAGEREF _Toc104738094 \h </w:instrText>
             </w:r>
@@ -4436,16 +4410,12 @@
               <w:rPr>
                 <w:noProof/>
                 <w:webHidden/>
-                <w:sz w:val="28"/>
-                <w:szCs w:val="28"/>
               </w:rPr>
             </w:r>
             <w:r>
               <w:rPr>
                 <w:noProof/>
                 <w:webHidden/>
-                <w:sz w:val="28"/>
-                <w:szCs w:val="28"/>
               </w:rPr>
               <w:fldChar w:fldCharType="separate"/>
             </w:r>
@@ -4453,8 +4423,6 @@
               <w:rPr>
                 <w:noProof/>
                 <w:webHidden/>
-                <w:sz w:val="28"/>
-                <w:szCs w:val="28"/>
               </w:rPr>
               <w:t>10</w:t>
             </w:r>
@@ -4462,8 +4430,6 @@
               <w:rPr>
                 <w:noProof/>
                 <w:webHidden/>
-                <w:sz w:val="28"/>
-                <w:szCs w:val="28"/>
               </w:rPr>
               <w:fldChar w:fldCharType="end"/>
             </w:r>
@@ -4475,8 +4441,6 @@
             <w:rPr>
               <w:rFonts w:asciiTheme="minorHAnsi" w:eastAsiaTheme="minorEastAsia" w:hAnsiTheme="minorHAnsi" w:cstheme="minorBidi"/>
               <w:noProof/>
-              <w:sz w:val="28"/>
-              <w:szCs w:val="28"/>
               <w:lang w:eastAsia="ru-RU"/>
             </w:rPr>
           </w:pPr>
@@ -4499,14 +4463,12 @@
                 <w:szCs w:val="28"/>
                 <w:u w:val="none"/>
               </w:rPr>
-              <w:t>1.2</w:t>
+              <w:t>1.</w:t>
             </w:r>
             <w:r>
               <w:rPr>
                 <w:rFonts w:asciiTheme="minorHAnsi" w:eastAsiaTheme="minorEastAsia" w:hAnsiTheme="minorHAnsi" w:cstheme="minorBidi"/>
                 <w:noProof/>
-                <w:sz w:val="28"/>
-                <w:szCs w:val="28"/>
                 <w:lang w:eastAsia="ru-RU"/>
               </w:rPr>
               <w:t xml:space="preserve"> </w:t>
@@ -4525,8 +4487,6 @@
               <w:rPr>
                 <w:noProof/>
                 <w:webHidden/>
-                <w:sz w:val="28"/>
-                <w:szCs w:val="28"/>
               </w:rPr>
               <w:tab/>
             </w:r>
@@ -4534,8 +4494,6 @@
               <w:rPr>
                 <w:noProof/>
                 <w:webHidden/>
-                <w:sz w:val="28"/>
-                <w:szCs w:val="28"/>
               </w:rPr>
               <w:fldChar w:fldCharType="begin"/>
             </w:r>
@@ -4543,8 +4501,6 @@
               <w:rPr>
                 <w:noProof/>
                 <w:webHidden/>
-                <w:sz w:val="28"/>
-                <w:szCs w:val="28"/>
               </w:rPr>
               <w:instrText xml:space="preserve"> PAGEREF _Toc104738095 \h </w:instrText>
             </w:r>
@@ -4552,16 +4508,12 @@
               <w:rPr>
                 <w:noProof/>
                 <w:webHidden/>
-                <w:sz w:val="28"/>
-                <w:szCs w:val="28"/>
               </w:rPr>
             </w:r>
             <w:r>
               <w:rPr>
                 <w:noProof/>
                 <w:webHidden/>
-                <w:sz w:val="28"/>
-                <w:szCs w:val="28"/>
               </w:rPr>
               <w:fldChar w:fldCharType="separate"/>
             </w:r>
@@ -4569,8 +4521,6 @@
               <w:rPr>
                 <w:noProof/>
                 <w:webHidden/>
-                <w:sz w:val="28"/>
-                <w:szCs w:val="28"/>
               </w:rPr>
               <w:t>12</w:t>
             </w:r>
@@ -4578,8 +4528,6 @@
               <w:rPr>
                 <w:noProof/>
                 <w:webHidden/>
-                <w:sz w:val="28"/>
-                <w:szCs w:val="28"/>
               </w:rPr>
               <w:fldChar w:fldCharType="end"/>
             </w:r>
@@ -4591,8 +4539,6 @@
             <w:rPr>
               <w:rFonts w:asciiTheme="minorHAnsi" w:eastAsiaTheme="minorEastAsia" w:hAnsiTheme="minorHAnsi" w:cstheme="minorBidi"/>
               <w:noProof/>
-              <w:sz w:val="28"/>
-              <w:szCs w:val="28"/>
               <w:lang w:eastAsia="ru-RU"/>
             </w:rPr>
           </w:pPr>
@@ -4621,8 +4567,6 @@
               <w:rPr>
                 <w:rFonts w:asciiTheme="minorHAnsi" w:eastAsiaTheme="minorEastAsia" w:hAnsiTheme="minorHAnsi" w:cstheme="minorBidi"/>
                 <w:noProof/>
-                <w:sz w:val="28"/>
-                <w:szCs w:val="28"/>
                 <w:lang w:eastAsia="ru-RU"/>
               </w:rPr>
               <w:t xml:space="preserve"> </w:t>
@@ -4641,8 +4585,6 @@
               <w:rPr>
                 <w:noProof/>
                 <w:webHidden/>
-                <w:sz w:val="28"/>
-                <w:szCs w:val="28"/>
               </w:rPr>
               <w:tab/>
             </w:r>
@@ -4650,8 +4592,6 @@
               <w:rPr>
                 <w:noProof/>
                 <w:webHidden/>
-                <w:sz w:val="28"/>
-                <w:szCs w:val="28"/>
               </w:rPr>
               <w:fldChar w:fldCharType="begin"/>
             </w:r>
@@ -4659,8 +4599,6 @@
               <w:rPr>
                 <w:noProof/>
                 <w:webHidden/>
-                <w:sz w:val="28"/>
-                <w:szCs w:val="28"/>
               </w:rPr>
               <w:instrText xml:space="preserve"> PAGEREF _Toc104738096 \h </w:instrText>
             </w:r>
@@ -4668,16 +4606,12 @@
               <w:rPr>
                 <w:noProof/>
                 <w:webHidden/>
-                <w:sz w:val="28"/>
-                <w:szCs w:val="28"/>
               </w:rPr>
             </w:r>
             <w:r>
               <w:rPr>
                 <w:noProof/>
                 <w:webHidden/>
-                <w:sz w:val="28"/>
-                <w:szCs w:val="28"/>
               </w:rPr>
               <w:fldChar w:fldCharType="separate"/>
             </w:r>
@@ -4685,8 +4619,6 @@
               <w:rPr>
                 <w:noProof/>
                 <w:webHidden/>
-                <w:sz w:val="28"/>
-                <w:szCs w:val="28"/>
               </w:rPr>
               <w:t>14</w:t>
             </w:r>
@@ -4694,8 +4626,6 @@
               <w:rPr>
                 <w:noProof/>
                 <w:webHidden/>
-                <w:sz w:val="28"/>
-                <w:szCs w:val="28"/>
               </w:rPr>
               <w:fldChar w:fldCharType="end"/>
             </w:r>
@@ -4707,8 +4637,6 @@
             <w:rPr>
               <w:rFonts w:asciiTheme="minorHAnsi" w:eastAsiaTheme="minorEastAsia" w:hAnsiTheme="minorHAnsi" w:cstheme="minorBidi"/>
               <w:noProof/>
-              <w:sz w:val="28"/>
-              <w:szCs w:val="28"/>
               <w:lang w:eastAsia="ru-RU"/>
             </w:rPr>
           </w:pPr>
@@ -4737,8 +4665,6 @@
               <w:rPr>
                 <w:rFonts w:asciiTheme="minorHAnsi" w:eastAsiaTheme="minorEastAsia" w:hAnsiTheme="minorHAnsi" w:cstheme="minorBidi"/>
                 <w:noProof/>
-                <w:sz w:val="28"/>
-                <w:szCs w:val="28"/>
                 <w:lang w:eastAsia="ru-RU"/>
               </w:rPr>
               <w:t xml:space="preserve"> </w:t>
@@ -4757,8 +4683,6 @@
               <w:rPr>
                 <w:noProof/>
                 <w:webHidden/>
-                <w:sz w:val="28"/>
-                <w:szCs w:val="28"/>
               </w:rPr>
               <w:tab/>
             </w:r>
@@ -4766,8 +4690,6 @@
               <w:rPr>
                 <w:noProof/>
                 <w:webHidden/>
-                <w:sz w:val="28"/>
-                <w:szCs w:val="28"/>
               </w:rPr>
               <w:fldChar w:fldCharType="begin"/>
             </w:r>
@@ -4775,8 +4697,6 @@
               <w:rPr>
                 <w:noProof/>
                 <w:webHidden/>
-                <w:sz w:val="28"/>
-                <w:szCs w:val="28"/>
               </w:rPr>
               <w:instrText xml:space="preserve"> PAGEREF _Toc104738097 \h </w:instrText>
             </w:r>
@@ -4784,16 +4704,12 @@
               <w:rPr>
                 <w:noProof/>
                 <w:webHidden/>
-                <w:sz w:val="28"/>
-                <w:szCs w:val="28"/>
               </w:rPr>
             </w:r>
             <w:r>
               <w:rPr>
                 <w:noProof/>
                 <w:webHidden/>
-                <w:sz w:val="28"/>
-                <w:szCs w:val="28"/>
               </w:rPr>
               <w:fldChar w:fldCharType="separate"/>
             </w:r>
@@ -4801,8 +4717,6 @@
               <w:rPr>
                 <w:noProof/>
                 <w:webHidden/>
-                <w:sz w:val="28"/>
-                <w:szCs w:val="28"/>
               </w:rPr>
               <w:t>15</w:t>
             </w:r>
@@ -4810,8 +4724,6 @@
               <w:rPr>
                 <w:noProof/>
                 <w:webHidden/>
-                <w:sz w:val="28"/>
-                <w:szCs w:val="28"/>
               </w:rPr>
               <w:fldChar w:fldCharType="end"/>
             </w:r>
@@ -4910,8 +4822,6 @@
             <w:rPr>
               <w:rFonts w:asciiTheme="minorHAnsi" w:eastAsiaTheme="minorEastAsia" w:hAnsiTheme="minorHAnsi" w:cstheme="minorBidi"/>
               <w:noProof/>
-              <w:sz w:val="28"/>
-              <w:szCs w:val="28"/>
               <w:lang w:eastAsia="ru-RU"/>
             </w:rPr>
           </w:pPr>
@@ -4940,8 +4850,6 @@
               <w:rPr>
                 <w:noProof/>
                 <w:webHidden/>
-                <w:sz w:val="28"/>
-                <w:szCs w:val="28"/>
               </w:rPr>
               <w:tab/>
             </w:r>
@@ -4949,8 +4857,6 @@
               <w:rPr>
                 <w:noProof/>
                 <w:webHidden/>
-                <w:sz w:val="28"/>
-                <w:szCs w:val="28"/>
               </w:rPr>
               <w:fldChar w:fldCharType="begin"/>
             </w:r>
@@ -4958,8 +4864,6 @@
               <w:rPr>
                 <w:noProof/>
                 <w:webHidden/>
-                <w:sz w:val="28"/>
-                <w:szCs w:val="28"/>
               </w:rPr>
               <w:instrText xml:space="preserve"> PAGEREF _Toc104738099 \h </w:instrText>
             </w:r>
@@ -4967,16 +4871,12 @@
               <w:rPr>
                 <w:noProof/>
                 <w:webHidden/>
-                <w:sz w:val="28"/>
-                <w:szCs w:val="28"/>
               </w:rPr>
             </w:r>
             <w:r>
               <w:rPr>
                 <w:noProof/>
                 <w:webHidden/>
-                <w:sz w:val="28"/>
-                <w:szCs w:val="28"/>
               </w:rPr>
               <w:fldChar w:fldCharType="separate"/>
             </w:r>
@@ -4984,8 +4884,6 @@
               <w:rPr>
                 <w:noProof/>
                 <w:webHidden/>
-                <w:sz w:val="28"/>
-                <w:szCs w:val="28"/>
               </w:rPr>
               <w:t>17</w:t>
             </w:r>
@@ -4993,8 +4891,6 @@
               <w:rPr>
                 <w:noProof/>
                 <w:webHidden/>
-                <w:sz w:val="28"/>
-                <w:szCs w:val="28"/>
               </w:rPr>
               <w:fldChar w:fldCharType="end"/>
             </w:r>
@@ -5006,8 +4902,6 @@
             <w:rPr>
               <w:rFonts w:asciiTheme="minorHAnsi" w:eastAsiaTheme="minorEastAsia" w:hAnsiTheme="minorHAnsi" w:cstheme="minorBidi"/>
               <w:noProof/>
-              <w:sz w:val="28"/>
-              <w:szCs w:val="28"/>
               <w:lang w:eastAsia="ru-RU"/>
             </w:rPr>
           </w:pPr>
@@ -5036,8 +4930,6 @@
               <w:rPr>
                 <w:noProof/>
                 <w:webHidden/>
-                <w:sz w:val="28"/>
-                <w:szCs w:val="28"/>
               </w:rPr>
               <w:tab/>
             </w:r>
@@ -5045,8 +4937,6 @@
               <w:rPr>
                 <w:noProof/>
                 <w:webHidden/>
-                <w:sz w:val="28"/>
-                <w:szCs w:val="28"/>
               </w:rPr>
               <w:fldChar w:fldCharType="begin"/>
             </w:r>
@@ -5054,8 +4944,6 @@
               <w:rPr>
                 <w:noProof/>
                 <w:webHidden/>
-                <w:sz w:val="28"/>
-                <w:szCs w:val="28"/>
               </w:rPr>
               <w:instrText xml:space="preserve"> PAGEREF _Toc104738100 \h </w:instrText>
             </w:r>
@@ -5063,16 +4951,12 @@
               <w:rPr>
                 <w:noProof/>
                 <w:webHidden/>
-                <w:sz w:val="28"/>
-                <w:szCs w:val="28"/>
               </w:rPr>
             </w:r>
             <w:r>
               <w:rPr>
                 <w:noProof/>
                 <w:webHidden/>
-                <w:sz w:val="28"/>
-                <w:szCs w:val="28"/>
               </w:rPr>
               <w:fldChar w:fldCharType="separate"/>
             </w:r>
@@ -5080,8 +4964,6 @@
               <w:rPr>
                 <w:noProof/>
                 <w:webHidden/>
-                <w:sz w:val="28"/>
-                <w:szCs w:val="28"/>
               </w:rPr>
               <w:t>18</w:t>
             </w:r>
@@ -5089,8 +4971,6 @@
               <w:rPr>
                 <w:noProof/>
                 <w:webHidden/>
-                <w:sz w:val="28"/>
-                <w:szCs w:val="28"/>
               </w:rPr>
               <w:fldChar w:fldCharType="end"/>
             </w:r>
@@ -5102,8 +4982,6 @@
             <w:rPr>
               <w:rFonts w:asciiTheme="minorHAnsi" w:eastAsiaTheme="minorEastAsia" w:hAnsiTheme="minorHAnsi" w:cstheme="minorBidi"/>
               <w:noProof/>
-              <w:sz w:val="28"/>
-              <w:szCs w:val="28"/>
               <w:lang w:eastAsia="ru-RU"/>
             </w:rPr>
           </w:pPr>
@@ -5132,8 +5010,6 @@
               <w:rPr>
                 <w:noProof/>
                 <w:webHidden/>
-                <w:sz w:val="28"/>
-                <w:szCs w:val="28"/>
               </w:rPr>
               <w:tab/>
             </w:r>
@@ -5141,8 +5017,6 @@
               <w:rPr>
                 <w:noProof/>
                 <w:webHidden/>
-                <w:sz w:val="28"/>
-                <w:szCs w:val="28"/>
               </w:rPr>
               <w:fldChar w:fldCharType="begin"/>
             </w:r>
@@ -5150,8 +5024,6 @@
               <w:rPr>
                 <w:noProof/>
                 <w:webHidden/>
-                <w:sz w:val="28"/>
-                <w:szCs w:val="28"/>
               </w:rPr>
               <w:instrText xml:space="preserve"> PAGEREF _Toc104738101 \h </w:instrText>
             </w:r>
@@ -5159,16 +5031,12 @@
               <w:rPr>
                 <w:noProof/>
                 <w:webHidden/>
-                <w:sz w:val="28"/>
-                <w:szCs w:val="28"/>
               </w:rPr>
             </w:r>
             <w:r>
               <w:rPr>
                 <w:noProof/>
                 <w:webHidden/>
-                <w:sz w:val="28"/>
-                <w:szCs w:val="28"/>
               </w:rPr>
               <w:fldChar w:fldCharType="separate"/>
             </w:r>
@@ -5176,8 +5044,6 @@
               <w:rPr>
                 <w:noProof/>
                 <w:webHidden/>
-                <w:sz w:val="28"/>
-                <w:szCs w:val="28"/>
               </w:rPr>
               <w:t>21</w:t>
             </w:r>
@@ -5185,8 +5051,6 @@
               <w:rPr>
                 <w:noProof/>
                 <w:webHidden/>
-                <w:sz w:val="28"/>
-                <w:szCs w:val="28"/>
               </w:rPr>
               <w:fldChar w:fldCharType="end"/>
             </w:r>
@@ -5198,8 +5062,6 @@
             <w:rPr>
               <w:rFonts w:asciiTheme="minorHAnsi" w:eastAsiaTheme="minorEastAsia" w:hAnsiTheme="minorHAnsi" w:cstheme="minorBidi"/>
               <w:noProof/>
-              <w:sz w:val="28"/>
-              <w:szCs w:val="28"/>
               <w:lang w:eastAsia="ru-RU"/>
             </w:rPr>
           </w:pPr>
@@ -5219,8 +5081,6 @@
               <w:rPr>
                 <w:noProof/>
                 <w:webHidden/>
-                <w:sz w:val="28"/>
-                <w:szCs w:val="28"/>
               </w:rPr>
               <w:tab/>
             </w:r>
@@ -5228,8 +5088,6 @@
               <w:rPr>
                 <w:noProof/>
                 <w:webHidden/>
-                <w:sz w:val="28"/>
-                <w:szCs w:val="28"/>
               </w:rPr>
               <w:fldChar w:fldCharType="begin"/>
             </w:r>
@@ -5237,8 +5095,6 @@
               <w:rPr>
                 <w:noProof/>
                 <w:webHidden/>
-                <w:sz w:val="28"/>
-                <w:szCs w:val="28"/>
               </w:rPr>
               <w:instrText xml:space="preserve"> PAGEREF _Toc104738102 \h </w:instrText>
             </w:r>
@@ -5246,16 +5102,12 @@
               <w:rPr>
                 <w:noProof/>
                 <w:webHidden/>
-                <w:sz w:val="28"/>
-                <w:szCs w:val="28"/>
               </w:rPr>
             </w:r>
             <w:r>
               <w:rPr>
                 <w:noProof/>
                 <w:webHidden/>
-                <w:sz w:val="28"/>
-                <w:szCs w:val="28"/>
               </w:rPr>
               <w:fldChar w:fldCharType="separate"/>
             </w:r>
@@ -5263,8 +5115,6 @@
               <w:rPr>
                 <w:noProof/>
                 <w:webHidden/>
-                <w:sz w:val="28"/>
-                <w:szCs w:val="28"/>
               </w:rPr>
               <w:t>22</w:t>
             </w:r>
@@ -5272,8 +5122,6 @@
               <w:rPr>
                 <w:noProof/>
                 <w:webHidden/>
-                <w:sz w:val="28"/>
-                <w:szCs w:val="28"/>
               </w:rPr>
               <w:fldChar w:fldCharType="end"/>
             </w:r>
@@ -5285,8 +5133,6 @@
             <w:rPr>
               <w:rFonts w:asciiTheme="minorHAnsi" w:eastAsiaTheme="minorEastAsia" w:hAnsiTheme="minorHAnsi" w:cstheme="minorBidi"/>
               <w:noProof/>
-              <w:sz w:val="28"/>
-              <w:szCs w:val="28"/>
               <w:lang w:eastAsia="ru-RU"/>
             </w:rPr>
           </w:pPr>
@@ -5316,8 +5162,6 @@
               <w:rPr>
                 <w:noProof/>
                 <w:webHidden/>
-                <w:sz w:val="28"/>
-                <w:szCs w:val="28"/>
               </w:rPr>
               <w:tab/>
             </w:r>
@@ -5325,8 +5169,6 @@
               <w:rPr>
                 <w:noProof/>
                 <w:webHidden/>
-                <w:sz w:val="28"/>
-                <w:szCs w:val="28"/>
               </w:rPr>
               <w:fldChar w:fldCharType="begin"/>
             </w:r>
@@ -5334,8 +5176,6 @@
               <w:rPr>
                 <w:noProof/>
                 <w:webHidden/>
-                <w:sz w:val="28"/>
-                <w:szCs w:val="28"/>
               </w:rPr>
               <w:instrText xml:space="preserve"> PAGEREF _Toc104738103 \h </w:instrText>
             </w:r>
@@ -5343,16 +5183,12 @@
               <w:rPr>
                 <w:noProof/>
                 <w:webHidden/>
-                <w:sz w:val="28"/>
-                <w:szCs w:val="28"/>
               </w:rPr>
             </w:r>
             <w:r>
               <w:rPr>
                 <w:noProof/>
                 <w:webHidden/>
-                <w:sz w:val="28"/>
-                <w:szCs w:val="28"/>
               </w:rPr>
               <w:fldChar w:fldCharType="separate"/>
             </w:r>
@@ -5360,8 +5196,6 @@
               <w:rPr>
                 <w:noProof/>
                 <w:webHidden/>
-                <w:sz w:val="28"/>
-                <w:szCs w:val="28"/>
               </w:rPr>
               <w:t>22</w:t>
             </w:r>
@@ -5369,8 +5203,6 @@
               <w:rPr>
                 <w:noProof/>
                 <w:webHidden/>
-                <w:sz w:val="28"/>
-                <w:szCs w:val="28"/>
               </w:rPr>
               <w:fldChar w:fldCharType="end"/>
             </w:r>
@@ -5379,12 +5211,9 @@
         <w:p>
           <w:pPr>
             <w:pStyle w:val="10"/>
-            <w:ind w:left="660"/>
             <w:rPr>
               <w:rFonts w:asciiTheme="minorHAnsi" w:eastAsiaTheme="minorEastAsia" w:hAnsiTheme="minorHAnsi" w:cstheme="minorBidi"/>
               <w:noProof/>
-              <w:sz w:val="28"/>
-              <w:szCs w:val="28"/>
               <w:lang w:eastAsia="ru-RU"/>
             </w:rPr>
           </w:pPr>
@@ -5436,8 +5265,6 @@
               <w:rPr>
                 <w:noProof/>
                 <w:webHidden/>
-                <w:sz w:val="28"/>
-                <w:szCs w:val="28"/>
               </w:rPr>
               <w:tab/>
             </w:r>
@@ -5445,8 +5272,6 @@
               <w:rPr>
                 <w:noProof/>
                 <w:webHidden/>
-                <w:sz w:val="28"/>
-                <w:szCs w:val="28"/>
               </w:rPr>
               <w:fldChar w:fldCharType="begin"/>
             </w:r>
@@ -5454,8 +5279,6 @@
               <w:rPr>
                 <w:noProof/>
                 <w:webHidden/>
-                <w:sz w:val="28"/>
-                <w:szCs w:val="28"/>
               </w:rPr>
               <w:instrText xml:space="preserve"> PAGEREF _Toc104738104 \h </w:instrText>
             </w:r>
@@ -5463,16 +5286,12 @@
               <w:rPr>
                 <w:noProof/>
                 <w:webHidden/>
-                <w:sz w:val="28"/>
-                <w:szCs w:val="28"/>
               </w:rPr>
             </w:r>
             <w:r>
               <w:rPr>
                 <w:noProof/>
                 <w:webHidden/>
-                <w:sz w:val="28"/>
-                <w:szCs w:val="28"/>
               </w:rPr>
               <w:fldChar w:fldCharType="separate"/>
             </w:r>
@@ -5480,8 +5299,6 @@
               <w:rPr>
                 <w:noProof/>
                 <w:webHidden/>
-                <w:sz w:val="28"/>
-                <w:szCs w:val="28"/>
               </w:rPr>
               <w:t>26</w:t>
             </w:r>
@@ -5489,8 +5306,6 @@
               <w:rPr>
                 <w:noProof/>
                 <w:webHidden/>
-                <w:sz w:val="28"/>
-                <w:szCs w:val="28"/>
               </w:rPr>
               <w:fldChar w:fldCharType="end"/>
             </w:r>
@@ -5502,8 +5317,6 @@
             <w:rPr>
               <w:rFonts w:asciiTheme="minorHAnsi" w:eastAsiaTheme="minorEastAsia" w:hAnsiTheme="minorHAnsi" w:cstheme="minorBidi"/>
               <w:noProof/>
-              <w:sz w:val="28"/>
-              <w:szCs w:val="28"/>
               <w:lang w:eastAsia="ru-RU"/>
             </w:rPr>
           </w:pPr>
@@ -5533,8 +5346,6 @@
               <w:rPr>
                 <w:noProof/>
                 <w:webHidden/>
-                <w:sz w:val="28"/>
-                <w:szCs w:val="28"/>
               </w:rPr>
               <w:tab/>
             </w:r>
@@ -5542,8 +5353,6 @@
               <w:rPr>
                 <w:noProof/>
                 <w:webHidden/>
-                <w:sz w:val="28"/>
-                <w:szCs w:val="28"/>
               </w:rPr>
               <w:fldChar w:fldCharType="begin"/>
             </w:r>
@@ -5551,8 +5360,6 @@
               <w:rPr>
                 <w:noProof/>
                 <w:webHidden/>
-                <w:sz w:val="28"/>
-                <w:szCs w:val="28"/>
               </w:rPr>
               <w:instrText xml:space="preserve"> PAGEREF _Toc104738105 \h </w:instrText>
             </w:r>
@@ -5560,16 +5367,12 @@
               <w:rPr>
                 <w:noProof/>
                 <w:webHidden/>
-                <w:sz w:val="28"/>
-                <w:szCs w:val="28"/>
               </w:rPr>
             </w:r>
             <w:r>
               <w:rPr>
                 <w:noProof/>
                 <w:webHidden/>
-                <w:sz w:val="28"/>
-                <w:szCs w:val="28"/>
               </w:rPr>
               <w:fldChar w:fldCharType="separate"/>
             </w:r>
@@ -5577,8 +5380,6 @@
               <w:rPr>
                 <w:noProof/>
                 <w:webHidden/>
-                <w:sz w:val="28"/>
-                <w:szCs w:val="28"/>
               </w:rPr>
               <w:t>34</w:t>
             </w:r>
@@ -5586,8 +5387,6 @@
               <w:rPr>
                 <w:noProof/>
                 <w:webHidden/>
-                <w:sz w:val="28"/>
-                <w:szCs w:val="28"/>
               </w:rPr>
               <w:fldChar w:fldCharType="end"/>
             </w:r>
@@ -33581,7 +33380,7 @@
 </file>
 
 <file path=word/endnotes.xml><?xml version="1.0" encoding="utf-8"?>
-<w:endnotes xmlns:wpc="http://schemas.microsoft.com/office/word/2010/wordprocessingCanvas" xmlns:cx="http://schemas.microsoft.com/office/drawing/2014/chartex" xmlns:cx1="http://schemas.microsoft.com/office/drawing/2015/9/8/chartex" xmlns:cx2="http://schemas.microsoft.com/office/drawing/2015/10/21/chartex" xmlns:cx3="http://schemas.microsoft.com/office/drawing/2016/5/9/chartex" xmlns:cx4="http://schemas.microsoft.com/office/drawing/2016/5/10/chartex" xmlns:cx5="http://schemas.microsoft.com/office/drawing/2016/5/11/chartex" xmlns:cx6="http://schemas.microsoft.com/office/drawing/2016/5/12/chartex" xmlns:cx7="http://schemas.microsoft.com/office/drawing/2016/5/13/chartex" xmlns:cx8="http://schemas.microsoft.com/office/drawing/2016/5/14/chartex" xmlns:mc="http://schemas.openxmlformats.org/markup-compatibility/2006" xmlns:aink="http://schemas.microsoft.com/office/drawing/2016/ink" xmlns:am3d="http://schemas.microsoft.com/office/drawing/2017/model3d" xmlns:o="urn:schemas-microsoft-com:office:office" xmlns:oel="http://schemas.microsoft.com/office/2019/extlst" xmlns:r="http://schemas.openxmlformats.org/officeDocument/2006/relationships" xmlns:m="http://schemas.openxmlformats.org/officeDocument/2006/math" xmlns:v="urn:schemas-microsoft-com:vml" xmlns:wp14="http://schemas.microsoft.com/office/word/2010/wordprocessingDrawing" xmlns:wp="http://schemas.openxmlformats.org/drawingml/2006/wordprocessingDrawing" xmlns:w10="urn:schemas-microsoft-com:office:word" xmlns:w="http://schemas.openxmlformats.org/wordprocessingml/2006/main" xmlns:w14="http://schemas.microsoft.com/office/word/2010/wordml" xmlns:w15="http://schemas.microsoft.com/office/word/2012/wordml" xmlns:w16cex="http://schemas.microsoft.com/office/word/2018/wordml/cex" xmlns:w16cid="http://schemas.microsoft.com/office/word/2016/wordml/cid" xmlns:w16="http://schemas.microsoft.com/office/word/2018/wordml" xmlns:w16sdtdh="http://schemas.microsoft.com/office/word/2020/wordml/sdtdatahash" xmlns:w16se="http://schemas.microsoft.com/office/word/2015/wordml/symex" xmlns:wpg="http://schemas.microsoft.com/office/word/2010/wordprocessingGroup" xmlns:wpi="http://schemas.microsoft.com/office/word/2010/wordprocessingInk" xmlns:wne="http://schemas.microsoft.com/office/word/2006/wordml" xmlns:wps="http://schemas.microsoft.com/office/word/2010/wordprocessingShape" mc:Ignorable="w14 w15 w16se w16cid w16 w16cex w16sdtdh wp14">
+<w:endnotes xmlns:wpc="http://schemas.microsoft.com/office/word/2010/wordprocessingCanvas" xmlns:cx="http://schemas.microsoft.com/office/drawing/2014/chartex" xmlns:cx1="http://schemas.microsoft.com/office/drawing/2015/9/8/chartex" xmlns:cx2="http://schemas.microsoft.com/office/drawing/2015/10/21/chartex" xmlns:cx3="http://schemas.microsoft.com/office/drawing/2016/5/9/chartex" xmlns:cx4="http://schemas.microsoft.com/office/drawing/2016/5/10/chartex" xmlns:cx5="http://schemas.microsoft.com/office/drawing/2016/5/11/chartex" xmlns:cx6="http://schemas.microsoft.com/office/drawing/2016/5/12/chartex" xmlns:cx7="http://schemas.microsoft.com/office/drawing/2016/5/13/chartex" xmlns:cx8="http://schemas.microsoft.com/office/drawing/2016/5/14/chartex" xmlns:mc="http://schemas.openxmlformats.org/markup-compatibility/2006" xmlns:aink="http://schemas.microsoft.com/office/drawing/2016/ink" xmlns:am3d="http://schemas.microsoft.com/office/drawing/2017/model3d" xmlns:o="urn:schemas-microsoft-com:office:office" xmlns:oel="http://schemas.microsoft.com/office/2019/extlst" xmlns:r="http://schemas.openxmlformats.org/officeDocument/2006/relationships" xmlns:m="http://schemas.openxmlformats.org/officeDocument/2006/math" xmlns:v="urn:schemas-microsoft-com:vml" xmlns:wp14="http://schemas.microsoft.com/office/word/2010/wordprocessingDrawing" xmlns:wp="http://schemas.openxmlformats.org/drawingml/2006/wordprocessingDrawing" xmlns:w10="urn:schemas-microsoft-com:office:word" xmlns:w="http://schemas.openxmlformats.org/wordprocessingml/2006/main" xmlns:w14="http://schemas.microsoft.com/office/word/2010/wordml" xmlns:w15="http://schemas.microsoft.com/office/word/2012/wordml" xmlns:w16cex="http://schemas.microsoft.com/office/word/2018/wordml/cex" xmlns:w16cid="http://schemas.microsoft.com/office/word/2016/wordml/cid" xmlns:w16="http://schemas.microsoft.com/office/word/2018/wordml" xmlns:w16du="http://schemas.microsoft.com/office/word/2023/wordml/word16du" xmlns:w16sdtdh="http://schemas.microsoft.com/office/word/2020/wordml/sdtdatahash" xmlns:w16se="http://schemas.microsoft.com/office/word/2015/wordml/symex" xmlns:wpg="http://schemas.microsoft.com/office/word/2010/wordprocessingGroup" xmlns:wpi="http://schemas.microsoft.com/office/word/2010/wordprocessingInk" xmlns:wne="http://schemas.microsoft.com/office/word/2006/wordml" xmlns:wps="http://schemas.microsoft.com/office/word/2010/wordprocessingShape" mc:Ignorable="w14 w15 w16se w16cid w16 w16cex w16sdtdh wp14">
   <w:endnote w:type="separator" w:id="-1">
     <w:p>
       <w:r>
@@ -33600,7 +33399,7 @@
 </file>
 
 <file path=word/footer1.xml><?xml version="1.0" encoding="utf-8"?>
-<w:ftr xmlns:wpc="http://schemas.microsoft.com/office/word/2010/wordprocessingCanvas" xmlns:cx="http://schemas.microsoft.com/office/drawing/2014/chartex" xmlns:cx1="http://schemas.microsoft.com/office/drawing/2015/9/8/chartex" xmlns:cx2="http://schemas.microsoft.com/office/drawing/2015/10/21/chartex" xmlns:cx3="http://schemas.microsoft.com/office/drawing/2016/5/9/chartex" xmlns:cx4="http://schemas.microsoft.com/office/drawing/2016/5/10/chartex" xmlns:cx5="http://schemas.microsoft.com/office/drawing/2016/5/11/chartex" xmlns:cx6="http://schemas.microsoft.com/office/drawing/2016/5/12/chartex" xmlns:cx7="http://schemas.microsoft.com/office/drawing/2016/5/13/chartex" xmlns:cx8="http://schemas.microsoft.com/office/drawing/2016/5/14/chartex" xmlns:mc="http://schemas.openxmlformats.org/markup-compatibility/2006" xmlns:aink="http://schemas.microsoft.com/office/drawing/2016/ink" xmlns:am3d="http://schemas.microsoft.com/office/drawing/2017/model3d" xmlns:o="urn:schemas-microsoft-com:office:office" xmlns:oel="http://schemas.microsoft.com/office/2019/extlst" xmlns:r="http://schemas.openxmlformats.org/officeDocument/2006/relationships" xmlns:m="http://schemas.openxmlformats.org/officeDocument/2006/math" xmlns:v="urn:schemas-microsoft-com:vml" xmlns:wp14="http://schemas.microsoft.com/office/word/2010/wordprocessingDrawing" xmlns:wp="http://schemas.openxmlformats.org/drawingml/2006/wordprocessingDrawing" xmlns:w10="urn:schemas-microsoft-com:office:word" xmlns:w="http://schemas.openxmlformats.org/wordprocessingml/2006/main" xmlns:w14="http://schemas.microsoft.com/office/word/2010/wordml" xmlns:w15="http://schemas.microsoft.com/office/word/2012/wordml" xmlns:w16cex="http://schemas.microsoft.com/office/word/2018/wordml/cex" xmlns:w16cid="http://schemas.microsoft.com/office/word/2016/wordml/cid" xmlns:w16="http://schemas.microsoft.com/office/word/2018/wordml" xmlns:w16sdtdh="http://schemas.microsoft.com/office/word/2020/wordml/sdtdatahash" xmlns:w16se="http://schemas.microsoft.com/office/word/2015/wordml/symex" xmlns:wpg="http://schemas.microsoft.com/office/word/2010/wordprocessingGroup" xmlns:wpi="http://schemas.microsoft.com/office/word/2010/wordprocessingInk" xmlns:wne="http://schemas.microsoft.com/office/word/2006/wordml" xmlns:wps="http://schemas.microsoft.com/office/word/2010/wordprocessingShape" mc:Ignorable="w14 w15 w16se w16cid w16 w16cex w16sdtdh wp14">
+<w:ftr xmlns:wpc="http://schemas.microsoft.com/office/word/2010/wordprocessingCanvas" xmlns:cx="http://schemas.microsoft.com/office/drawing/2014/chartex" xmlns:cx1="http://schemas.microsoft.com/office/drawing/2015/9/8/chartex" xmlns:cx2="http://schemas.microsoft.com/office/drawing/2015/10/21/chartex" xmlns:cx3="http://schemas.microsoft.com/office/drawing/2016/5/9/chartex" xmlns:cx4="http://schemas.microsoft.com/office/drawing/2016/5/10/chartex" xmlns:cx5="http://schemas.microsoft.com/office/drawing/2016/5/11/chartex" xmlns:cx6="http://schemas.microsoft.com/office/drawing/2016/5/12/chartex" xmlns:cx7="http://schemas.microsoft.com/office/drawing/2016/5/13/chartex" xmlns:cx8="http://schemas.microsoft.com/office/drawing/2016/5/14/chartex" xmlns:mc="http://schemas.openxmlformats.org/markup-compatibility/2006" xmlns:aink="http://schemas.microsoft.com/office/drawing/2016/ink" xmlns:am3d="http://schemas.microsoft.com/office/drawing/2017/model3d" xmlns:o="urn:schemas-microsoft-com:office:office" xmlns:oel="http://schemas.microsoft.com/office/2019/extlst" xmlns:r="http://schemas.openxmlformats.org/officeDocument/2006/relationships" xmlns:m="http://schemas.openxmlformats.org/officeDocument/2006/math" xmlns:v="urn:schemas-microsoft-com:vml" xmlns:wp14="http://schemas.microsoft.com/office/word/2010/wordprocessingDrawing" xmlns:wp="http://schemas.openxmlformats.org/drawingml/2006/wordprocessingDrawing" xmlns:w10="urn:schemas-microsoft-com:office:word" xmlns:w="http://schemas.openxmlformats.org/wordprocessingml/2006/main" xmlns:w14="http://schemas.microsoft.com/office/word/2010/wordml" xmlns:w15="http://schemas.microsoft.com/office/word/2012/wordml" xmlns:w16cex="http://schemas.microsoft.com/office/word/2018/wordml/cex" xmlns:w16cid="http://schemas.microsoft.com/office/word/2016/wordml/cid" xmlns:w16="http://schemas.microsoft.com/office/word/2018/wordml" xmlns:w16du="http://schemas.microsoft.com/office/word/2023/wordml/word16du" xmlns:w16sdtdh="http://schemas.microsoft.com/office/word/2020/wordml/sdtdatahash" xmlns:w16se="http://schemas.microsoft.com/office/word/2015/wordml/symex" xmlns:wpg="http://schemas.microsoft.com/office/word/2010/wordprocessingGroup" xmlns:wpi="http://schemas.microsoft.com/office/word/2010/wordprocessingInk" xmlns:wne="http://schemas.microsoft.com/office/word/2006/wordml" xmlns:wps="http://schemas.microsoft.com/office/word/2010/wordprocessingShape" mc:Ignorable="w14 w15 w16se w16cid w16 w16cex w16sdtdh wp14">
   <w:sdt>
     <w:sdtPr>
       <w:id w:val="427619283"/>
@@ -33663,7 +33462,7 @@
 </file>
 
 <file path=word/footnotes.xml><?xml version="1.0" encoding="utf-8"?>
-<w:footnotes xmlns:wpc="http://schemas.microsoft.com/office/word/2010/wordprocessingCanvas" xmlns:cx="http://schemas.microsoft.com/office/drawing/2014/chartex" xmlns:cx1="http://schemas.microsoft.com/office/drawing/2015/9/8/chartex" xmlns:cx2="http://schemas.microsoft.com/office/drawing/2015/10/21/chartex" xmlns:cx3="http://schemas.microsoft.com/office/drawing/2016/5/9/chartex" xmlns:cx4="http://schemas.microsoft.com/office/drawing/2016/5/10/chartex" xmlns:cx5="http://schemas.microsoft.com/office/drawing/2016/5/11/chartex" xmlns:cx6="http://schemas.microsoft.com/office/drawing/2016/5/12/chartex" xmlns:cx7="http://schemas.microsoft.com/office/drawing/2016/5/13/chartex" xmlns:cx8="http://schemas.microsoft.com/office/drawing/2016/5/14/chartex" xmlns:mc="http://schemas.openxmlformats.org/markup-compatibility/2006" xmlns:aink="http://schemas.microsoft.com/office/drawing/2016/ink" xmlns:am3d="http://schemas.microsoft.com/office/drawing/2017/model3d" xmlns:o="urn:schemas-microsoft-com:office:office" xmlns:oel="http://schemas.microsoft.com/office/2019/extlst" xmlns:r="http://schemas.openxmlformats.org/officeDocument/2006/relationships" xmlns:m="http://schemas.openxmlformats.org/officeDocument/2006/math" xmlns:v="urn:schemas-microsoft-com:vml" xmlns:wp14="http://schemas.microsoft.com/office/word/2010/wordprocessingDrawing" xmlns:wp="http://schemas.openxmlformats.org/drawingml/2006/wordprocessingDrawing" xmlns:w10="urn:schemas-microsoft-com:office:word" xmlns:w="http://schemas.openxmlformats.org/wordprocessingml/2006/main" xmlns:w14="http://schemas.microsoft.com/office/word/2010/wordml" xmlns:w15="http://schemas.microsoft.com/office/word/2012/wordml" xmlns:w16cex="http://schemas.microsoft.com/office/word/2018/wordml/cex" xmlns:w16cid="http://schemas.microsoft.com/office/word/2016/wordml/cid" xmlns:w16="http://schemas.microsoft.com/office/word/2018/wordml" xmlns:w16sdtdh="http://schemas.microsoft.com/office/word/2020/wordml/sdtdatahash" xmlns:w16se="http://schemas.microsoft.com/office/word/2015/wordml/symex" xmlns:wpg="http://schemas.microsoft.com/office/word/2010/wordprocessingGroup" xmlns:wpi="http://schemas.microsoft.com/office/word/2010/wordprocessingInk" xmlns:wne="http://schemas.microsoft.com/office/word/2006/wordml" xmlns:wps="http://schemas.microsoft.com/office/word/2010/wordprocessingShape" mc:Ignorable="w14 w15 w16se w16cid w16 w16cex w16sdtdh wp14">
+<w:footnotes xmlns:wpc="http://schemas.microsoft.com/office/word/2010/wordprocessingCanvas" xmlns:cx="http://schemas.microsoft.com/office/drawing/2014/chartex" xmlns:cx1="http://schemas.microsoft.com/office/drawing/2015/9/8/chartex" xmlns:cx2="http://schemas.microsoft.com/office/drawing/2015/10/21/chartex" xmlns:cx3="http://schemas.microsoft.com/office/drawing/2016/5/9/chartex" xmlns:cx4="http://schemas.microsoft.com/office/drawing/2016/5/10/chartex" xmlns:cx5="http://schemas.microsoft.com/office/drawing/2016/5/11/chartex" xmlns:cx6="http://schemas.microsoft.com/office/drawing/2016/5/12/chartex" xmlns:cx7="http://schemas.microsoft.com/office/drawing/2016/5/13/chartex" xmlns:cx8="http://schemas.microsoft.com/office/drawing/2016/5/14/chartex" xmlns:mc="http://schemas.openxmlformats.org/markup-compatibility/2006" xmlns:aink="http://schemas.microsoft.com/office/drawing/2016/ink" xmlns:am3d="http://schemas.microsoft.com/office/drawing/2017/model3d" xmlns:o="urn:schemas-microsoft-com:office:office" xmlns:oel="http://schemas.microsoft.com/office/2019/extlst" xmlns:r="http://schemas.openxmlformats.org/officeDocument/2006/relationships" xmlns:m="http://schemas.openxmlformats.org/officeDocument/2006/math" xmlns:v="urn:schemas-microsoft-com:vml" xmlns:wp14="http://schemas.microsoft.com/office/word/2010/wordprocessingDrawing" xmlns:wp="http://schemas.openxmlformats.org/drawingml/2006/wordprocessingDrawing" xmlns:w10="urn:schemas-microsoft-com:office:word" xmlns:w="http://schemas.openxmlformats.org/wordprocessingml/2006/main" xmlns:w14="http://schemas.microsoft.com/office/word/2010/wordml" xmlns:w15="http://schemas.microsoft.com/office/word/2012/wordml" xmlns:w16cex="http://schemas.microsoft.com/office/word/2018/wordml/cex" xmlns:w16cid="http://schemas.microsoft.com/office/word/2016/wordml/cid" xmlns:w16="http://schemas.microsoft.com/office/word/2018/wordml" xmlns:w16du="http://schemas.microsoft.com/office/word/2023/wordml/word16du" xmlns:w16sdtdh="http://schemas.microsoft.com/office/word/2020/wordml/sdtdatahash" xmlns:w16se="http://schemas.microsoft.com/office/word/2015/wordml/symex" xmlns:wpg="http://schemas.microsoft.com/office/word/2010/wordprocessingGroup" xmlns:wpi="http://schemas.microsoft.com/office/word/2010/wordprocessingInk" xmlns:wne="http://schemas.microsoft.com/office/word/2006/wordml" xmlns:wps="http://schemas.microsoft.com/office/word/2010/wordprocessingShape" mc:Ignorable="w14 w15 w16se w16cid w16 w16cex w16sdtdh wp14">
   <w:footnote w:type="separator" w:id="-1">
     <w:p>
       <w:r>
@@ -33682,7 +33481,7 @@
 </file>
 
 <file path=word/header1.xml><?xml version="1.0" encoding="utf-8"?>
-<w:hdr xmlns:wpc="http://schemas.microsoft.com/office/word/2010/wordprocessingCanvas" xmlns:cx="http://schemas.microsoft.com/office/drawing/2014/chartex" xmlns:cx1="http://schemas.microsoft.com/office/drawing/2015/9/8/chartex" xmlns:cx2="http://schemas.microsoft.com/office/drawing/2015/10/21/chartex" xmlns:cx3="http://schemas.microsoft.com/office/drawing/2016/5/9/chartex" xmlns:cx4="http://schemas.microsoft.com/office/drawing/2016/5/10/chartex" xmlns:cx5="http://schemas.microsoft.com/office/drawing/2016/5/11/chartex" xmlns:cx6="http://schemas.microsoft.com/office/drawing/2016/5/12/chartex" xmlns:cx7="http://schemas.microsoft.com/office/drawing/2016/5/13/chartex" xmlns:cx8="http://schemas.microsoft.com/office/drawing/2016/5/14/chartex" xmlns:mc="http://schemas.openxmlformats.org/markup-compatibility/2006" xmlns:aink="http://schemas.microsoft.com/office/drawing/2016/ink" xmlns:am3d="http://schemas.microsoft.com/office/drawing/2017/model3d" xmlns:o="urn:schemas-microsoft-com:office:office" xmlns:oel="http://schemas.microsoft.com/office/2019/extlst" xmlns:r="http://schemas.openxmlformats.org/officeDocument/2006/relationships" xmlns:m="http://schemas.openxmlformats.org/officeDocument/2006/math" xmlns:v="urn:schemas-microsoft-com:vml" xmlns:wp14="http://schemas.microsoft.com/office/word/2010/wordprocessingDrawing" xmlns:wp="http://schemas.openxmlformats.org/drawingml/2006/wordprocessingDrawing" xmlns:w10="urn:schemas-microsoft-com:office:word" xmlns:w="http://schemas.openxmlformats.org/wordprocessingml/2006/main" xmlns:w14="http://schemas.microsoft.com/office/word/2010/wordml" xmlns:w15="http://schemas.microsoft.com/office/word/2012/wordml" xmlns:w16cex="http://schemas.microsoft.com/office/word/2018/wordml/cex" xmlns:w16cid="http://schemas.microsoft.com/office/word/2016/wordml/cid" xmlns:w16="http://schemas.microsoft.com/office/word/2018/wordml" xmlns:w16sdtdh="http://schemas.microsoft.com/office/word/2020/wordml/sdtdatahash" xmlns:w16se="http://schemas.microsoft.com/office/word/2015/wordml/symex" xmlns:wpg="http://schemas.microsoft.com/office/word/2010/wordprocessingGroup" xmlns:wpi="http://schemas.microsoft.com/office/word/2010/wordprocessingInk" xmlns:wne="http://schemas.microsoft.com/office/word/2006/wordml" xmlns:wps="http://schemas.microsoft.com/office/word/2010/wordprocessingShape" mc:Ignorable="w14 w15 w16se w16cid w16 w16cex w16sdtdh wp14">
+<w:hdr xmlns:wpc="http://schemas.microsoft.com/office/word/2010/wordprocessingCanvas" xmlns:cx="http://schemas.microsoft.com/office/drawing/2014/chartex" xmlns:cx1="http://schemas.microsoft.com/office/drawing/2015/9/8/chartex" xmlns:cx2="http://schemas.microsoft.com/office/drawing/2015/10/21/chartex" xmlns:cx3="http://schemas.microsoft.com/office/drawing/2016/5/9/chartex" xmlns:cx4="http://schemas.microsoft.com/office/drawing/2016/5/10/chartex" xmlns:cx5="http://schemas.microsoft.com/office/drawing/2016/5/11/chartex" xmlns:cx6="http://schemas.microsoft.com/office/drawing/2016/5/12/chartex" xmlns:cx7="http://schemas.microsoft.com/office/drawing/2016/5/13/chartex" xmlns:cx8="http://schemas.microsoft.com/office/drawing/2016/5/14/chartex" xmlns:mc="http://schemas.openxmlformats.org/markup-compatibility/2006" xmlns:aink="http://schemas.microsoft.com/office/drawing/2016/ink" xmlns:am3d="http://schemas.microsoft.com/office/drawing/2017/model3d" xmlns:o="urn:schemas-microsoft-com:office:office" xmlns:oel="http://schemas.microsoft.com/office/2019/extlst" xmlns:r="http://schemas.openxmlformats.org/officeDocument/2006/relationships" xmlns:m="http://schemas.openxmlformats.org/officeDocument/2006/math" xmlns:v="urn:schemas-microsoft-com:vml" xmlns:wp14="http://schemas.microsoft.com/office/word/2010/wordprocessingDrawing" xmlns:wp="http://schemas.openxmlformats.org/drawingml/2006/wordprocessingDrawing" xmlns:w10="urn:schemas-microsoft-com:office:word" xmlns:w="http://schemas.openxmlformats.org/wordprocessingml/2006/main" xmlns:w14="http://schemas.microsoft.com/office/word/2010/wordml" xmlns:w15="http://schemas.microsoft.com/office/word/2012/wordml" xmlns:w16cex="http://schemas.microsoft.com/office/word/2018/wordml/cex" xmlns:w16cid="http://schemas.microsoft.com/office/word/2016/wordml/cid" xmlns:w16="http://schemas.microsoft.com/office/word/2018/wordml" xmlns:w16du="http://schemas.microsoft.com/office/word/2023/wordml/word16du" xmlns:w16sdtdh="http://schemas.microsoft.com/office/word/2020/wordml/sdtdatahash" xmlns:w16se="http://schemas.microsoft.com/office/word/2015/wordml/symex" xmlns:wpg="http://schemas.microsoft.com/office/word/2010/wordprocessingGroup" xmlns:wpi="http://schemas.microsoft.com/office/word/2010/wordprocessingInk" xmlns:wne="http://schemas.microsoft.com/office/word/2006/wordml" xmlns:wps="http://schemas.microsoft.com/office/word/2010/wordprocessingShape" mc:Ignorable="w14 w15 w16se w16cid w16 w16cex w16sdtdh wp14">
   <w:p>
     <w:pPr>
       <w:pStyle w:val="a3"/>
@@ -33696,7 +33495,7 @@
 </file>
 
 <file path=word/numbering.xml><?xml version="1.0" encoding="utf-8"?>
-<w:numbering xmlns:wpc="http://schemas.microsoft.com/office/word/2010/wordprocessingCanvas" xmlns:cx="http://schemas.microsoft.com/office/drawing/2014/chartex" xmlns:cx1="http://schemas.microsoft.com/office/drawing/2015/9/8/chartex" xmlns:cx2="http://schemas.microsoft.com/office/drawing/2015/10/21/chartex" xmlns:cx3="http://schemas.microsoft.com/office/drawing/2016/5/9/chartex" xmlns:cx4="http://schemas.microsoft.com/office/drawing/2016/5/10/chartex" xmlns:cx5="http://schemas.microsoft.com/office/drawing/2016/5/11/chartex" xmlns:cx6="http://schemas.microsoft.com/office/drawing/2016/5/12/chartex" xmlns:cx7="http://schemas.microsoft.com/office/drawing/2016/5/13/chartex" xmlns:cx8="http://schemas.microsoft.com/office/drawing/2016/5/14/chartex" xmlns:mc="http://schemas.openxmlformats.org/markup-compatibility/2006" xmlns:aink="http://schemas.microsoft.com/office/drawing/2016/ink" xmlns:am3d="http://schemas.microsoft.com/office/drawing/2017/model3d" xmlns:o="urn:schemas-microsoft-com:office:office" xmlns:oel="http://schemas.microsoft.com/office/2019/extlst" xmlns:r="http://schemas.openxmlformats.org/officeDocument/2006/relationships" xmlns:m="http://schemas.openxmlformats.org/officeDocument/2006/math" xmlns:v="urn:schemas-microsoft-com:vml" xmlns:wp14="http://schemas.microsoft.com/office/word/2010/wordprocessingDrawing" xmlns:wp="http://schemas.openxmlformats.org/drawingml/2006/wordprocessingDrawing" xmlns:w10="urn:schemas-microsoft-com:office:word" xmlns:w="http://schemas.openxmlformats.org/wordprocessingml/2006/main" xmlns:w14="http://schemas.microsoft.com/office/word/2010/wordml" xmlns:w15="http://schemas.microsoft.com/office/word/2012/wordml" xmlns:w16cex="http://schemas.microsoft.com/office/word/2018/wordml/cex" xmlns:w16cid="http://schemas.microsoft.com/office/word/2016/wordml/cid" xmlns:w16="http://schemas.microsoft.com/office/word/2018/wordml" xmlns:w16sdtdh="http://schemas.microsoft.com/office/word/2020/wordml/sdtdatahash" xmlns:w16se="http://schemas.microsoft.com/office/word/2015/wordml/symex" xmlns:wpg="http://schemas.microsoft.com/office/word/2010/wordprocessingGroup" xmlns:wpi="http://schemas.microsoft.com/office/word/2010/wordprocessingInk" xmlns:wne="http://schemas.microsoft.com/office/word/2006/wordml" xmlns:wps="http://schemas.microsoft.com/office/word/2010/wordprocessingShape" mc:Ignorable="w14 w15 w16se w16cid w16 w16cex w16sdtdh wp14">
+<w:numbering xmlns:wpc="http://schemas.microsoft.com/office/word/2010/wordprocessingCanvas" xmlns:cx="http://schemas.microsoft.com/office/drawing/2014/chartex" xmlns:cx1="http://schemas.microsoft.com/office/drawing/2015/9/8/chartex" xmlns:cx2="http://schemas.microsoft.com/office/drawing/2015/10/21/chartex" xmlns:cx3="http://schemas.microsoft.com/office/drawing/2016/5/9/chartex" xmlns:cx4="http://schemas.microsoft.com/office/drawing/2016/5/10/chartex" xmlns:cx5="http://schemas.microsoft.com/office/drawing/2016/5/11/chartex" xmlns:cx6="http://schemas.microsoft.com/office/drawing/2016/5/12/chartex" xmlns:cx7="http://schemas.microsoft.com/office/drawing/2016/5/13/chartex" xmlns:cx8="http://schemas.microsoft.com/office/drawing/2016/5/14/chartex" xmlns:mc="http://schemas.openxmlformats.org/markup-compatibility/2006" xmlns:aink="http://schemas.microsoft.com/office/drawing/2016/ink" xmlns:am3d="http://schemas.microsoft.com/office/drawing/2017/model3d" xmlns:o="urn:schemas-microsoft-com:office:office" xmlns:oel="http://schemas.microsoft.com/office/2019/extlst" xmlns:r="http://schemas.openxmlformats.org/officeDocument/2006/relationships" xmlns:m="http://schemas.openxmlformats.org/officeDocument/2006/math" xmlns:v="urn:schemas-microsoft-com:vml" xmlns:wp14="http://schemas.microsoft.com/office/word/2010/wordprocessingDrawing" xmlns:wp="http://schemas.openxmlformats.org/drawingml/2006/wordprocessingDrawing" xmlns:w10="urn:schemas-microsoft-com:office:word" xmlns:w="http://schemas.openxmlformats.org/wordprocessingml/2006/main" xmlns:w14="http://schemas.microsoft.com/office/word/2010/wordml" xmlns:w15="http://schemas.microsoft.com/office/word/2012/wordml" xmlns:w16cex="http://schemas.microsoft.com/office/word/2018/wordml/cex" xmlns:w16cid="http://schemas.microsoft.com/office/word/2016/wordml/cid" xmlns:w16="http://schemas.microsoft.com/office/word/2018/wordml" xmlns:w16du="http://schemas.microsoft.com/office/word/2023/wordml/word16du" xmlns:w16sdtdh="http://schemas.microsoft.com/office/word/2020/wordml/sdtdatahash" xmlns:w16se="http://schemas.microsoft.com/office/word/2015/wordml/symex" xmlns:wpg="http://schemas.microsoft.com/office/word/2010/wordprocessingGroup" xmlns:wpi="http://schemas.microsoft.com/office/word/2010/wordprocessingInk" xmlns:wne="http://schemas.microsoft.com/office/word/2006/wordml" xmlns:wps="http://schemas.microsoft.com/office/word/2010/wordprocessingShape" mc:Ignorable="w14 w15 w16se w16cid w16 w16cex w16sdtdh wp14">
   <w:abstractNum w:abstractNumId="0" w15:restartNumberingAfterBreak="0">
     <w:nsid w:val="0D71630C"/>
     <w:multiLevelType w:val="multilevel"/>
@@ -34950,6 +34749,7 @@
     <w:lsdException w:name="HTML Sample" w:semiHidden="1" w:unhideWhenUsed="1"/>
     <w:lsdException w:name="HTML Typewriter" w:semiHidden="1" w:unhideWhenUsed="1"/>
     <w:lsdException w:name="HTML Variable" w:semiHidden="1" w:unhideWhenUsed="1"/>
+    <w:lsdException w:name="Normal Table" w:semiHidden="1" w:unhideWhenUsed="1"/>
     <w:lsdException w:name="annotation subject" w:semiHidden="1" w:unhideWhenUsed="1"/>
     <w:lsdException w:name="No List" w:semiHidden="1" w:unhideWhenUsed="1"/>
     <w:lsdException w:name="Outline List 1" w:semiHidden="1" w:unhideWhenUsed="1"/>
@@ -34992,8 +34792,11 @@
     <w:lsdException w:name="Table Contemporary" w:semiHidden="1" w:unhideWhenUsed="1"/>
     <w:lsdException w:name="Table Elegant" w:semiHidden="1" w:unhideWhenUsed="1"/>
     <w:lsdException w:name="Table Professional" w:semiHidden="1" w:unhideWhenUsed="1"/>
+    <w:lsdException w:name="Table Subtle 1" w:semiHidden="1" w:unhideWhenUsed="1"/>
     <w:lsdException w:name="Table Subtle 2" w:semiHidden="1" w:unhideWhenUsed="1"/>
     <w:lsdException w:name="Table Web 1" w:semiHidden="1" w:unhideWhenUsed="1"/>
+    <w:lsdException w:name="Table Web 2" w:semiHidden="1" w:unhideWhenUsed="1"/>
+    <w:lsdException w:name="Table Web 3" w:semiHidden="1" w:unhideWhenUsed="1"/>
     <w:lsdException w:name="Balloon Text" w:semiHidden="1" w:unhideWhenUsed="1"/>
     <w:lsdException w:name="Table Grid" w:uiPriority="39"/>
     <w:lsdException w:name="Table Theme" w:semiHidden="1" w:unhideWhenUsed="1"/>
@@ -35635,7 +35438,7 @@
     <w:autoRedefine/>
     <w:uiPriority w:val="39"/>
     <w:unhideWhenUsed/>
-    <w:rsid w:val="00D429B9"/>
+    <w:rsid w:val="00B57386"/>
     <w:pPr>
       <w:tabs>
         <w:tab w:val="left" w:pos="660"/>
